--- a/USER MANUAL - README.docx
+++ b/USER MANUAL - README.docx
@@ -132,7 +132,25 @@
           <w:b w:val="0"/>
           <w:bCs w:val="0"/>
         </w:rPr>
-        <w:t>This program uses breezypythongui by Ken Lambert. The library is included and in the correct location in relation to the file. An updated version or more information can be found at the link below</w:t>
+        <w:t xml:space="preserve">This program uses </w:t>
+      </w:r>
+      <w:proofErr w:type="spellStart"/>
+      <w:r>
+        <w:rPr>
+          <w:rStyle w:val="Strong"/>
+          <w:b w:val="0"/>
+          <w:bCs w:val="0"/>
+        </w:rPr>
+        <w:t>breezypythongui</w:t>
+      </w:r>
+      <w:proofErr w:type="spellEnd"/>
+      <w:r>
+        <w:rPr>
+          <w:rStyle w:val="Strong"/>
+          <w:b w:val="0"/>
+          <w:bCs w:val="0"/>
+        </w:rPr>
+        <w:t xml:space="preserve"> by Ken Lambert. The library is included and in the correct location in relation to the file. An updated version or more information can be found at the link below</w:t>
       </w:r>
     </w:p>
     <w:p>
@@ -221,7 +239,31 @@
           <w:b w:val="0"/>
           <w:bCs w:val="0"/>
         </w:rPr>
-        <w:t>in some applications it must be specified as the working directory to correctly load (often this is the default setting)</w:t>
+        <w:t xml:space="preserve">in some </w:t>
+      </w:r>
+      <w:r>
+        <w:rPr>
+          <w:rStyle w:val="Strong"/>
+          <w:b w:val="0"/>
+          <w:bCs w:val="0"/>
+        </w:rPr>
+        <w:t>applications,</w:t>
+      </w:r>
+      <w:r>
+        <w:rPr>
+          <w:rStyle w:val="Strong"/>
+          <w:b w:val="0"/>
+          <w:bCs w:val="0"/>
+        </w:rPr>
+        <w:t xml:space="preserve"> it must be specified as the working directory to correctly load (often this is the default setting)</w:t>
+      </w:r>
+      <w:r>
+        <w:rPr>
+          <w:rStyle w:val="Strong"/>
+          <w:b w:val="0"/>
+          <w:bCs w:val="0"/>
+        </w:rPr>
+        <w:t>.</w:t>
       </w:r>
     </w:p>
     <w:p>
@@ -260,6 +302,7 @@
           <w:rStyle w:val="Strong"/>
           <w:b w:val="0"/>
           <w:bCs w:val="0"/>
+          <w:noProof/>
         </w:rPr>
         <w:drawing>
           <wp:inline distT="0" distB="0" distL="0" distR="0" wp14:anchorId="04C17209" wp14:editId="0C4075ED">
@@ -432,7 +475,23 @@
           <w:b w:val="0"/>
           <w:bCs w:val="0"/>
         </w:rPr>
-        <w:t>lick the x to terminate the window or the 'close program' button on the applications main page</w:t>
+        <w:t>lick the x to terminate the window or the '</w:t>
+      </w:r>
+      <w:r>
+        <w:rPr>
+          <w:rStyle w:val="Strong"/>
+          <w:b w:val="0"/>
+          <w:bCs w:val="0"/>
+        </w:rPr>
+        <w:t>exit the</w:t>
+      </w:r>
+      <w:r>
+        <w:rPr>
+          <w:rStyle w:val="Strong"/>
+          <w:b w:val="0"/>
+          <w:bCs w:val="0"/>
+        </w:rPr>
+        <w:t xml:space="preserve"> program' button on the applications main page</w:t>
       </w:r>
     </w:p>
     <w:p>
@@ -519,7 +578,23 @@
           <w:bCs w:val="0"/>
         </w:rPr>
         <w:lastRenderedPageBreak/>
-        <w:t>A list of direction on use are included in the application and are also listed below with images to provide visual guidance</w:t>
+        <w:t xml:space="preserve">A list of direction </w:t>
+      </w:r>
+      <w:r>
+        <w:rPr>
+          <w:rStyle w:val="Strong"/>
+          <w:b w:val="0"/>
+          <w:bCs w:val="0"/>
+        </w:rPr>
+        <w:t>for</w:t>
+      </w:r>
+      <w:r>
+        <w:rPr>
+          <w:rStyle w:val="Strong"/>
+          <w:b w:val="0"/>
+          <w:bCs w:val="0"/>
+        </w:rPr>
+        <w:t xml:space="preserve"> use are included in the application and are also listed below with images to provide visual guidance</w:t>
       </w:r>
     </w:p>
     <w:p>
@@ -954,14 +1029,51 @@
           <w:bCs w:val="0"/>
         </w:rPr>
       </w:pPr>
-      <w:r>
-        <w:rPr>
-          <w:rStyle w:val="Strong"/>
-          <w:b w:val="0"/>
-          <w:bCs w:val="0"/>
-        </w:rPr>
-        <w:br w:type="page"/>
-      </w:r>
+    </w:p>
+    <w:p>
+      <w:pPr>
+        <w:rPr>
+          <w:rStyle w:val="Strong"/>
+          <w:b w:val="0"/>
+          <w:bCs w:val="0"/>
+        </w:rPr>
+      </w:pPr>
+    </w:p>
+    <w:p>
+      <w:pPr>
+        <w:rPr>
+          <w:rStyle w:val="Strong"/>
+          <w:b w:val="0"/>
+          <w:bCs w:val="0"/>
+        </w:rPr>
+      </w:pPr>
+    </w:p>
+    <w:p>
+      <w:pPr>
+        <w:rPr>
+          <w:rStyle w:val="Strong"/>
+          <w:b w:val="0"/>
+          <w:bCs w:val="0"/>
+        </w:rPr>
+      </w:pPr>
+    </w:p>
+    <w:p>
+      <w:pPr>
+        <w:rPr>
+          <w:rStyle w:val="Strong"/>
+          <w:b w:val="0"/>
+          <w:bCs w:val="0"/>
+        </w:rPr>
+      </w:pPr>
+    </w:p>
+    <w:p>
+      <w:pPr>
+        <w:rPr>
+          <w:rStyle w:val="Strong"/>
+          <w:b w:val="0"/>
+          <w:bCs w:val="0"/>
+        </w:rPr>
+      </w:pPr>
     </w:p>
     <w:p>
       <w:pPr>
@@ -995,6 +1107,7 @@
           <w:sz w:val="28"/>
           <w:szCs w:val="28"/>
         </w:rPr>
+        <w:lastRenderedPageBreak/>
         <w:t>--To Enter Calorie Intake--</w:t>
       </w:r>
     </w:p>
@@ -1615,7 +1728,7 @@
           <w:b w:val="0"/>
           <w:bCs w:val="0"/>
         </w:rPr>
-        <w:t>Press the 'Clear Total' button to clear the overall exercise calorie total ")</w:t>
+        <w:t>Press the 'Clear Total' button to clear the overall exercise calorie total</w:t>
       </w:r>
     </w:p>
     <w:p>
@@ -2441,6 +2554,72 @@
     <w:uiPriority w:val="99"/>
     <w:rsid w:val="00EE299D"/>
   </w:style>
+  <w:style w:type="character" w:styleId="CommentReference">
+    <w:name w:val="annotation reference"/>
+    <w:basedOn w:val="DefaultParagraphFont"/>
+    <w:uiPriority w:val="99"/>
+    <w:semiHidden/>
+    <w:unhideWhenUsed/>
+    <w:rsid w:val="00900A58"/>
+    <w:rPr>
+      <w:sz w:val="16"/>
+      <w:szCs w:val="16"/>
+    </w:rPr>
+  </w:style>
+  <w:style w:type="paragraph" w:styleId="CommentText">
+    <w:name w:val="annotation text"/>
+    <w:basedOn w:val="Normal"/>
+    <w:link w:val="CommentTextChar"/>
+    <w:uiPriority w:val="99"/>
+    <w:unhideWhenUsed/>
+    <w:rsid w:val="00900A58"/>
+    <w:pPr>
+      <w:spacing w:line="240" w:lineRule="auto"/>
+    </w:pPr>
+    <w:rPr>
+      <w:sz w:val="20"/>
+      <w:szCs w:val="20"/>
+    </w:rPr>
+  </w:style>
+  <w:style w:type="character" w:customStyle="1" w:styleId="CommentTextChar">
+    <w:name w:val="Comment Text Char"/>
+    <w:basedOn w:val="DefaultParagraphFont"/>
+    <w:link w:val="CommentText"/>
+    <w:uiPriority w:val="99"/>
+    <w:rsid w:val="00900A58"/>
+    <w:rPr>
+      <w:sz w:val="20"/>
+      <w:szCs w:val="20"/>
+    </w:rPr>
+  </w:style>
+  <w:style w:type="paragraph" w:styleId="CommentSubject">
+    <w:name w:val="annotation subject"/>
+    <w:basedOn w:val="CommentText"/>
+    <w:next w:val="CommentText"/>
+    <w:link w:val="CommentSubjectChar"/>
+    <w:uiPriority w:val="99"/>
+    <w:semiHidden/>
+    <w:unhideWhenUsed/>
+    <w:rsid w:val="00900A58"/>
+    <w:rPr>
+      <w:b/>
+      <w:bCs/>
+    </w:rPr>
+  </w:style>
+  <w:style w:type="character" w:customStyle="1" w:styleId="CommentSubjectChar">
+    <w:name w:val="Comment Subject Char"/>
+    <w:basedOn w:val="CommentTextChar"/>
+    <w:link w:val="CommentSubject"/>
+    <w:uiPriority w:val="99"/>
+    <w:semiHidden/>
+    <w:rsid w:val="00900A58"/>
+    <w:rPr>
+      <w:b/>
+      <w:bCs/>
+      <w:sz w:val="20"/>
+      <w:szCs w:val="20"/>
+    </w:rPr>
+  </w:style>
 </w:styles>
 </file>
 
